--- a/Sexta semana/Taller sexta semana backend.docx
+++ b/Sexta semana/Taller sexta semana backend.docx
@@ -51,7 +51,7 @@
           <w:szCs w:val="28"/>
           <w:rtl w:val="0"/>
         </w:rPr>
-        <w:t xml:space="preserve">Nombre estudiante: Juan diego Delgado Barrios</w:t>
+        <w:t xml:space="preserve">Nombre estudiante: Jennsi Dayana Suárez Páez</w:t>
       </w:r>
     </w:p>
     <w:p>
@@ -474,76 +474,6 @@
       </w:pPr>
       <w:r>
         <w:rPr>
-          <w:rtl w:val="0"/>
-        </w:rPr>
-      </w:r>
-    </w:p>
-    <w:p>
-      <w:pPr>
-        <w:jc w:val="both"/>
-        <w:rPr>
-          <w:sz w:val="28"/>
-          <w:szCs w:val="28"/>
-        </w:rPr>
-      </w:pPr>
-      <w:r>
-        <w:rPr>
-          <w:rtl w:val="0"/>
-        </w:rPr>
-      </w:r>
-    </w:p>
-    <w:p>
-      <w:pPr>
-        <w:jc w:val="both"/>
-        <w:rPr>
-          <w:sz w:val="28"/>
-          <w:szCs w:val="28"/>
-        </w:rPr>
-      </w:pPr>
-      <w:r>
-        <w:rPr>
-          <w:rtl w:val="0"/>
-        </w:rPr>
-      </w:r>
-    </w:p>
-    <w:p>
-      <w:pPr>
-        <w:jc w:val="both"/>
-        <w:rPr>
-          <w:sz w:val="28"/>
-          <w:szCs w:val="28"/>
-        </w:rPr>
-      </w:pPr>
-      <w:r>
-        <w:rPr>
-          <w:rtl w:val="0"/>
-        </w:rPr>
-      </w:r>
-    </w:p>
-    <w:p>
-      <w:pPr>
-        <w:jc w:val="both"/>
-        <w:rPr>
-          <w:sz w:val="28"/>
-          <w:szCs w:val="28"/>
-        </w:rPr>
-      </w:pPr>
-      <w:r>
-        <w:rPr>
-          <w:rtl w:val="0"/>
-        </w:rPr>
-      </w:r>
-    </w:p>
-    <w:p>
-      <w:pPr>
-        <w:jc w:val="both"/>
-        <w:rPr>
-          <w:sz w:val="28"/>
-          <w:szCs w:val="28"/>
-        </w:rPr>
-      </w:pPr>
-      <w:r>
-        <w:rPr>
           <w:sz w:val="28"/>
           <w:szCs w:val="28"/>
           <w:rtl w:val="0"/>
@@ -561,292 +491,11 @@
       </w:pPr>
       <w:r>
         <w:rPr>
-          <w:rtl w:val="0"/>
-        </w:rPr>
-      </w:r>
-    </w:p>
-    <w:p>
-      <w:pPr>
-        <w:jc w:val="both"/>
-        <w:rPr>
-          <w:sz w:val="28"/>
-          <w:szCs w:val="28"/>
-        </w:rPr>
-      </w:pPr>
-      <w:r>
-        <w:rPr>
-          <w:rtl w:val="0"/>
-        </w:rPr>
-      </w:r>
-    </w:p>
-    <w:p>
-      <w:pPr>
-        <w:jc w:val="both"/>
-        <w:rPr>
-          <w:sz w:val="28"/>
-          <w:szCs w:val="28"/>
-        </w:rPr>
-      </w:pPr>
-      <w:r>
-        <w:rPr>
-          <w:rtl w:val="0"/>
-        </w:rPr>
-      </w:r>
-    </w:p>
-    <w:p>
-      <w:pPr>
-        <w:jc w:val="both"/>
-        <w:rPr>
-          <w:sz w:val="28"/>
-          <w:szCs w:val="28"/>
-        </w:rPr>
-      </w:pPr>
-      <w:r>
-        <w:rPr>
-          <w:rtl w:val="0"/>
-        </w:rPr>
-      </w:r>
-    </w:p>
-    <w:p>
-      <w:pPr>
-        <w:jc w:val="both"/>
-        <w:rPr>
-          <w:sz w:val="28"/>
-          <w:szCs w:val="28"/>
-        </w:rPr>
-      </w:pPr>
-      <w:r>
-        <w:rPr>
-          <w:rtl w:val="0"/>
-        </w:rPr>
-      </w:r>
-    </w:p>
-    <w:p>
-      <w:pPr>
-        <w:jc w:val="both"/>
-        <w:rPr>
-          <w:sz w:val="28"/>
-          <w:szCs w:val="28"/>
-        </w:rPr>
-      </w:pPr>
-      <w:r>
-        <w:rPr>
-          <w:rtl w:val="0"/>
-        </w:rPr>
-      </w:r>
-    </w:p>
-    <w:p>
-      <w:pPr>
-        <w:jc w:val="both"/>
-        <w:rPr>
-          <w:sz w:val="28"/>
-          <w:szCs w:val="28"/>
-        </w:rPr>
-      </w:pPr>
-      <w:r>
-        <w:rPr>
-          <w:rtl w:val="0"/>
-        </w:rPr>
-      </w:r>
-    </w:p>
-    <w:p>
-      <w:pPr>
-        <w:jc w:val="both"/>
-        <w:rPr>
-          <w:sz w:val="28"/>
-          <w:szCs w:val="28"/>
-        </w:rPr>
-      </w:pPr>
-      <w:r>
-        <w:rPr>
-          <w:rtl w:val="0"/>
-        </w:rPr>
-      </w:r>
-    </w:p>
-    <w:p>
-      <w:pPr>
-        <w:jc w:val="both"/>
-        <w:rPr>
-          <w:sz w:val="28"/>
-          <w:szCs w:val="28"/>
-        </w:rPr>
-      </w:pPr>
-      <w:r>
-        <w:rPr>
-          <w:rtl w:val="0"/>
-        </w:rPr>
-      </w:r>
-    </w:p>
-    <w:p>
-      <w:pPr>
-        <w:jc w:val="both"/>
-        <w:rPr>
-          <w:sz w:val="28"/>
-          <w:szCs w:val="28"/>
-        </w:rPr>
-      </w:pPr>
-      <w:r>
-        <w:rPr>
-          <w:rtl w:val="0"/>
-        </w:rPr>
-      </w:r>
-    </w:p>
-    <w:p>
-      <w:pPr>
-        <w:jc w:val="both"/>
-        <w:rPr>
-          <w:sz w:val="28"/>
-          <w:szCs w:val="28"/>
-        </w:rPr>
-      </w:pPr>
-      <w:r>
-        <w:rPr>
           <w:sz w:val="28"/>
           <w:szCs w:val="28"/>
           <w:rtl w:val="0"/>
         </w:rPr>
         <w:t xml:space="preserve">¡Éxitos!</w:t>
-      </w:r>
-    </w:p>
-    <w:p>
-      <w:pPr>
-        <w:jc w:val="both"/>
-        <w:rPr>
-          <w:sz w:val="28"/>
-          <w:szCs w:val="28"/>
-        </w:rPr>
-      </w:pPr>
-      <w:r>
-        <w:rPr>
-          <w:rtl w:val="0"/>
-        </w:rPr>
-      </w:r>
-    </w:p>
-    <w:p>
-      <w:pPr>
-        <w:jc w:val="both"/>
-        <w:rPr>
-          <w:sz w:val="28"/>
-          <w:szCs w:val="28"/>
-        </w:rPr>
-      </w:pPr>
-      <w:r>
-        <w:rPr>
-          <w:rtl w:val="0"/>
-        </w:rPr>
-      </w:r>
-    </w:p>
-    <w:p>
-      <w:pPr>
-        <w:ind w:left="-1559.0551181102362" w:right="-1638.188976377952" w:firstLine="0"/>
-        <w:jc w:val="both"/>
-        <w:rPr>
-          <w:sz w:val="28"/>
-          <w:szCs w:val="28"/>
-        </w:rPr>
-      </w:pPr>
-      <w:r>
-        <w:rPr>
-          <w:rtl w:val="0"/>
-        </w:rPr>
-      </w:r>
-    </w:p>
-    <w:p>
-      <w:pPr>
-        <w:jc w:val="both"/>
-        <w:rPr>
-          <w:sz w:val="28"/>
-          <w:szCs w:val="28"/>
-        </w:rPr>
-      </w:pPr>
-      <w:r>
-        <w:rPr>
-          <w:rtl w:val="0"/>
-        </w:rPr>
-      </w:r>
-    </w:p>
-    <w:p>
-      <w:pPr>
-        <w:jc w:val="both"/>
-        <w:rPr>
-          <w:sz w:val="28"/>
-          <w:szCs w:val="28"/>
-        </w:rPr>
-      </w:pPr>
-      <w:r>
-        <w:rPr>
-          <w:rtl w:val="0"/>
-        </w:rPr>
-      </w:r>
-    </w:p>
-    <w:p>
-      <w:pPr>
-        <w:jc w:val="both"/>
-        <w:rPr>
-          <w:sz w:val="28"/>
-          <w:szCs w:val="28"/>
-        </w:rPr>
-      </w:pPr>
-      <w:r>
-        <w:rPr>
-          <w:rtl w:val="0"/>
-        </w:rPr>
-      </w:r>
-    </w:p>
-    <w:p>
-      <w:pPr>
-        <w:jc w:val="both"/>
-        <w:rPr>
-          <w:sz w:val="28"/>
-          <w:szCs w:val="28"/>
-        </w:rPr>
-      </w:pPr>
-      <w:r>
-        <w:rPr>
-          <w:rtl w:val="0"/>
-        </w:rPr>
-      </w:r>
-    </w:p>
-    <w:p>
-      <w:pPr>
-        <w:jc w:val="both"/>
-        <w:rPr>
-          <w:sz w:val="28"/>
-          <w:szCs w:val="28"/>
-        </w:rPr>
-      </w:pPr>
-      <w:r>
-        <w:rPr>
-          <w:rtl w:val="0"/>
-        </w:rPr>
-      </w:r>
-    </w:p>
-    <w:p>
-      <w:pPr>
-        <w:jc w:val="both"/>
-        <w:rPr>
-          <w:sz w:val="28"/>
-          <w:szCs w:val="28"/>
-        </w:rPr>
-      </w:pPr>
-      <w:r>
-        <w:rPr>
-          <w:rtl w:val="0"/>
-        </w:rPr>
-      </w:r>
-    </w:p>
-    <w:p>
-      <w:pPr>
-        <w:jc w:val="both"/>
-        <w:rPr>
-          <w:sz w:val="28"/>
-          <w:szCs w:val="28"/>
-        </w:rPr>
-      </w:pPr>
-      <w:r>
-        <w:rPr>
-          <w:rtl w:val="0"/>
-        </w:rPr>
       </w:r>
     </w:p>
     <w:p>
@@ -893,7 +542,7 @@
         </w:rPr>
         <w:drawing>
           <wp:inline distB="114300" distT="114300" distL="114300" distR="114300">
-            <wp:extent cx="7472018" cy="4613075"/>
+            <wp:extent cx="7306628" cy="3981450"/>
             <wp:effectExtent b="0" l="0" r="0" t="0"/>
             <wp:docPr id="5" name="image5.png"/>
             <a:graphic>
@@ -905,7 +554,7 @@
                   </pic:nvPicPr>
                   <pic:blipFill>
                     <a:blip r:embed="rId7"/>
-                    <a:srcRect b="0" l="0" r="0" t="0"/>
+                    <a:srcRect b="6484" l="0" r="0" t="-2601"/>
                     <a:stretch>
                       <a:fillRect/>
                     </a:stretch>
@@ -913,7 +562,7 @@
                   <pic:spPr>
                     <a:xfrm>
                       <a:off x="0" y="0"/>
-                      <a:ext cx="7472018" cy="4613075"/>
+                      <a:ext cx="7306628" cy="3981450"/>
                     </a:xfrm>
                     <a:prstGeom prst="rect"/>
                     <a:ln/>
@@ -947,7 +596,7 @@
         </w:rPr>
         <w:drawing>
           <wp:inline distB="114300" distT="114300" distL="114300" distR="114300">
-            <wp:extent cx="7464563" cy="4613075"/>
+            <wp:extent cx="7467600" cy="4173738"/>
             <wp:effectExtent b="0" l="0" r="0" t="0"/>
             <wp:docPr id="3" name="image3.png"/>
             <a:graphic>
@@ -959,7 +608,7 @@
                   </pic:nvPicPr>
                   <pic:blipFill>
                     <a:blip r:embed="rId8"/>
-                    <a:srcRect b="0" l="0" r="0" t="0"/>
+                    <a:srcRect b="7063" l="0" r="0" t="2439"/>
                     <a:stretch>
                       <a:fillRect/>
                     </a:stretch>
@@ -967,7 +616,7 @@
                   <pic:spPr>
                     <a:xfrm>
                       <a:off x="0" y="0"/>
-                      <a:ext cx="7464563" cy="4613075"/>
+                      <a:ext cx="7467600" cy="4173738"/>
                     </a:xfrm>
                     <a:prstGeom prst="rect"/>
                     <a:ln/>
@@ -986,7 +635,7 @@
         </w:rPr>
         <w:drawing>
           <wp:inline distB="114300" distT="114300" distL="114300" distR="114300">
-            <wp:extent cx="7516178" cy="4644972"/>
+            <wp:extent cx="7515225" cy="4241880"/>
             <wp:effectExtent b="0" l="0" r="0" t="0"/>
             <wp:docPr id="1" name="image1.png"/>
             <a:graphic>
@@ -998,7 +647,7 @@
                   </pic:nvPicPr>
                   <pic:blipFill>
                     <a:blip r:embed="rId9"/>
-                    <a:srcRect b="0" l="0" r="0" t="0"/>
+                    <a:srcRect b="6277" l="0" r="0" t="2529"/>
                     <a:stretch>
                       <a:fillRect/>
                     </a:stretch>
@@ -1006,7 +655,7 @@
                   <pic:spPr>
                     <a:xfrm>
                       <a:off x="0" y="0"/>
-                      <a:ext cx="7516178" cy="4644972"/>
+                      <a:ext cx="7515225" cy="4241880"/>
                     </a:xfrm>
                     <a:prstGeom prst="rect"/>
                     <a:ln/>
@@ -1025,7 +674,7 @@
         </w:rPr>
         <w:drawing>
           <wp:inline distB="114300" distT="114300" distL="114300" distR="114300">
-            <wp:extent cx="7503548" cy="4637167"/>
+            <wp:extent cx="7505700" cy="4151112"/>
             <wp:effectExtent b="0" l="0" r="0" t="0"/>
             <wp:docPr id="2" name="image2.png"/>
             <a:graphic>
@@ -1037,7 +686,7 @@
                   </pic:nvPicPr>
                   <pic:blipFill>
                     <a:blip r:embed="rId10"/>
-                    <a:srcRect b="0" l="0" r="0" t="0"/>
+                    <a:srcRect b="6172" l="0" r="0" t="2270"/>
                     <a:stretch>
                       <a:fillRect/>
                     </a:stretch>
@@ -1045,7 +694,7 @@
                   <pic:spPr>
                     <a:xfrm>
                       <a:off x="0" y="0"/>
-                      <a:ext cx="7503548" cy="4637167"/>
+                      <a:ext cx="7505700" cy="4151112"/>
                     </a:xfrm>
                     <a:prstGeom prst="rect"/>
                     <a:ln/>
@@ -1064,7 +713,7 @@
         </w:rPr>
         <w:drawing>
           <wp:inline distB="114300" distT="114300" distL="114300" distR="114300">
-            <wp:extent cx="7516178" cy="4644972"/>
+            <wp:extent cx="7515225" cy="4203780"/>
             <wp:effectExtent b="0" l="0" r="0" t="0"/>
             <wp:docPr id="8" name="image8.png"/>
             <a:graphic>
@@ -1076,7 +725,7 @@
                   </pic:nvPicPr>
                   <pic:blipFill>
                     <a:blip r:embed="rId11"/>
-                    <a:srcRect b="0" l="0" r="0" t="0"/>
+                    <a:srcRect b="6687" l="0" r="0" t="2938"/>
                     <a:stretch>
                       <a:fillRect/>
                     </a:stretch>
@@ -1084,7 +733,7 @@
                   <pic:spPr>
                     <a:xfrm>
                       <a:off x="0" y="0"/>
-                      <a:ext cx="7516178" cy="4644972"/>
+                      <a:ext cx="7515225" cy="4203780"/>
                     </a:xfrm>
                     <a:prstGeom prst="rect"/>
                     <a:ln/>
@@ -1103,7 +752,7 @@
         </w:rPr>
         <w:drawing>
           <wp:inline distB="114300" distT="114300" distL="114300" distR="114300">
-            <wp:extent cx="7457310" cy="4608592"/>
+            <wp:extent cx="7458075" cy="4211838"/>
             <wp:effectExtent b="0" l="0" r="0" t="0"/>
             <wp:docPr id="4" name="image4.png"/>
             <a:graphic>
@@ -1115,7 +764,7 @@
                   </pic:nvPicPr>
                   <pic:blipFill>
                     <a:blip r:embed="rId12"/>
-                    <a:srcRect b="0" l="0" r="0" t="0"/>
+                    <a:srcRect b="5823" l="0" r="0" t="2852"/>
                     <a:stretch>
                       <a:fillRect/>
                     </a:stretch>
@@ -1123,7 +772,7 @@
                   <pic:spPr>
                     <a:xfrm>
                       <a:off x="0" y="0"/>
-                      <a:ext cx="7457310" cy="4608592"/>
+                      <a:ext cx="7458075" cy="4211838"/>
                     </a:xfrm>
                     <a:prstGeom prst="rect"/>
                     <a:ln/>
@@ -1142,19 +791,19 @@
         </w:rPr>
         <w:drawing>
           <wp:inline distB="114300" distT="114300" distL="114300" distR="114300">
-            <wp:extent cx="7577670" cy="4679750"/>
+            <wp:extent cx="7581900" cy="4249938"/>
             <wp:effectExtent b="0" l="0" r="0" t="0"/>
-            <wp:docPr id="6" name="image6.png"/>
+            <wp:docPr id="6" name="image7.png"/>
             <a:graphic>
               <a:graphicData uri="http://schemas.openxmlformats.org/drawingml/2006/picture">
                 <pic:pic>
                   <pic:nvPicPr>
-                    <pic:cNvPr id="0" name="image6.png"/>
+                    <pic:cNvPr id="0" name="image7.png"/>
                     <pic:cNvPicPr preferRelativeResize="0"/>
                   </pic:nvPicPr>
                   <pic:blipFill>
                     <a:blip r:embed="rId13"/>
-                    <a:srcRect b="0" l="0" r="0" t="0"/>
+                    <a:srcRect b="6555" l="0" r="0" t="2608"/>
                     <a:stretch>
                       <a:fillRect/>
                     </a:stretch>
@@ -1162,7 +811,7 @@
                   <pic:spPr>
                     <a:xfrm>
                       <a:off x="0" y="0"/>
-                      <a:ext cx="7577670" cy="4679750"/>
+                      <a:ext cx="7581900" cy="4249938"/>
                     </a:xfrm>
                     <a:prstGeom prst="rect"/>
                     <a:ln/>
@@ -1181,19 +830,19 @@
         </w:rPr>
         <w:drawing>
           <wp:inline distB="114300" distT="114300" distL="114300" distR="114300">
-            <wp:extent cx="7503548" cy="4637167"/>
+            <wp:extent cx="7505700" cy="4213305"/>
             <wp:effectExtent b="0" l="0" r="0" t="0"/>
-            <wp:docPr id="7" name="image7.png"/>
+            <wp:docPr id="7" name="image6.png"/>
             <a:graphic>
               <a:graphicData uri="http://schemas.openxmlformats.org/drawingml/2006/picture">
                 <pic:pic>
                   <pic:nvPicPr>
-                    <pic:cNvPr id="0" name="image7.png"/>
+                    <pic:cNvPr id="0" name="image6.png"/>
                     <pic:cNvPicPr preferRelativeResize="0"/>
                   </pic:nvPicPr>
                   <pic:blipFill>
                     <a:blip r:embed="rId14"/>
-                    <a:srcRect b="0" l="0" r="0" t="0"/>
+                    <a:srcRect b="6906" l="0" r="0" t="2328"/>
                     <a:stretch>
                       <a:fillRect/>
                     </a:stretch>
@@ -1201,7 +850,7 @@
                   <pic:spPr>
                     <a:xfrm>
                       <a:off x="0" y="0"/>
-                      <a:ext cx="7503548" cy="4637167"/>
+                      <a:ext cx="7505700" cy="4213305"/>
                     </a:xfrm>
                     <a:prstGeom prst="rect"/>
                     <a:ln/>
@@ -2027,7 +1676,7 @@
 
 <file path=customXML/item1.xml><?xml version="1.0" encoding="utf-8"?>
 <go:gDocsCustomXmlDataStorage xmlns:go="http://customooxmlschemas.google.com/" xmlns:r="http://schemas.openxmlformats.org/officeDocument/2006/relationships">
-  <go:docsCustomData xmlns:go="http://customooxmlschemas.google.com/" roundtripDataSignature="AMtx7mgaRcHBwemQQyC0Xigegs45ueynjw==">AMUW2mXtsdWjAiQjLToZ40shZkE+Ekiezus5QbikrvPTKZm+PgwdIkFl5NcbG2s246PaCoe172pSrLMUc1YZK9kSCRxHrYcy7GeH3Ph4upC2VSmYbixLvnNGp5Miu998LujTa2lYMAEo</go:docsCustomData>
+  <go:docsCustomData xmlns:go="http://customooxmlschemas.google.com/" roundtripDataSignature="AMtx7mgaRcHBwemQQyC0Xigegs45ueynjw==">AMUW2mV4jgclLX5X1wjnzNEHeYkzZohTGGTBwnnxPcRuNvutZVhOXTseWmEBMxkFX5E83XY+Dav9xfsLSrsF6j29t2tYH6w2lmsL2UeUkJQtLRemkblzbh+6HLqYGJCU4JM/p+ACl7Nz</go:docsCustomData>
 </go:gDocsCustomXmlDataStorage>
 </file>
 
